--- a/005-Python/Python基础知识.docx
+++ b/005-Python/Python基础知识.docx
@@ -5,9 +5,6 @@
     <w:p>
       <w:pPr>
         <w:pStyle w:val="1"/>
-        <w:rPr>
-          <w:rFonts w:hint="eastAsia"/>
-        </w:rPr>
       </w:pPr>
       <w:r>
         <w:rPr>
@@ -162,7 +159,7 @@
         <w:snapToGrid/>
         <w:spacing w:before="100" w:beforeAutospacing="1" w:after="100" w:afterAutospacing="1"/>
         <w:rPr>
-          <w:rFonts w:ascii="宋体" w:eastAsia="宋体" w:hAnsi="宋体" w:cs="宋体" w:hint="eastAsia"/>
+          <w:rFonts w:ascii="宋体" w:eastAsia="宋体" w:hAnsi="宋体" w:cs="宋体"/>
           <w:sz w:val="24"/>
           <w:szCs w:val="24"/>
         </w:rPr>
@@ -511,9 +508,6 @@
         <w:adjustRightInd/>
         <w:snapToGrid/>
         <w:spacing w:before="100" w:beforeAutospacing="1" w:after="100" w:afterAutospacing="1"/>
-        <w:rPr>
-          <w:rFonts w:hint="eastAsia"/>
-        </w:rPr>
       </w:pPr>
       <w:r>
         <w:t>Python</w:t>
@@ -1278,7 +1272,7 @@
       <w:r>
         <w:t>不仅可以作为Python的开发环境，还支持Java、C#、PHP、HTML等其他类型的语言。不同语言的语法高亮和自动完成的表现形式各不相同。为了实现语法加亮和自动完成功能，需要下载两个特征文件，下载地址为</w:t>
       </w:r>
-      <w:hyperlink r:id="rId6" w:history="1">
+      <w:hyperlink r:id="rId7" w:history="1">
         <w:r>
           <w:rPr>
             <w:rStyle w:val="a8"/>
@@ -1543,9 +1537,6 @@
         <w:adjustRightInd/>
         <w:snapToGrid/>
         <w:spacing w:before="100" w:beforeAutospacing="1" w:after="100" w:afterAutospacing="1"/>
-        <w:rPr>
-          <w:rFonts w:hint="eastAsia"/>
-        </w:rPr>
       </w:pPr>
       <w:r>
         <w:t>变量就是编程中最基本的存储单位，变量会暂时性地存储你放进去的东西。</w:t>
@@ -1673,13 +1664,17 @@
     </w:p>
     <w:p>
       <w:pPr>
+        <w:pStyle w:val="a9"/>
+        <w:numPr>
+          <w:ilvl w:val="0"/>
+          <w:numId w:val="1"/>
+        </w:numPr>
         <w:adjustRightInd/>
         <w:snapToGrid/>
         <w:spacing w:before="100" w:beforeAutospacing="1" w:after="100" w:afterAutospacing="1"/>
-        <w:rPr>
-          <w:rFonts w:ascii="宋体" w:eastAsia="宋体" w:hAnsi="宋体" w:cs="宋体"/>
-          <w:sz w:val="24"/>
-          <w:szCs w:val="24"/>
+        <w:ind w:firstLineChars="0"/>
+        <w:rPr>
+          <w:rFonts w:hint="eastAsia"/>
         </w:rPr>
       </w:pPr>
       <w:r>
@@ -1688,7 +1683,7 @@
           <w:sz w:val="28"/>
           <w:szCs w:val="28"/>
         </w:rPr>
-        <w:t>1.python命令行选项</w:t>
+        <w:t>python命令行选项</w:t>
       </w:r>
       <w:r>
         <w:rPr>
@@ -2019,6 +2014,112 @@
       <w:proofErr w:type="spellEnd"/>
       <w:r>
         <w:t>里读取执行代码。</w:t>
+      </w:r>
+    </w:p>
+    <w:p>
+      <w:pPr>
+        <w:pStyle w:val="1"/>
+        <w:rPr>
+          <w:rFonts w:hint="eastAsia"/>
+        </w:rPr>
+      </w:pPr>
+      <w:proofErr w:type="spellStart"/>
+      <w:r>
+        <w:rPr>
+          <w:rFonts w:hint="eastAsia"/>
+        </w:rPr>
+        <w:t>HTMLTestRunner</w:t>
+      </w:r>
+      <w:proofErr w:type="spellEnd"/>
+      <w:r>
+        <w:rPr>
+          <w:rFonts w:hint="eastAsia"/>
+        </w:rPr>
+        <w:t>生成表格</w:t>
+      </w:r>
+    </w:p>
+    <w:p>
+      <w:pPr>
+        <w:adjustRightInd/>
+        <w:snapToGrid/>
+        <w:spacing w:before="100" w:beforeAutospacing="1" w:after="100" w:afterAutospacing="1"/>
+        <w:rPr>
+          <w:rFonts w:ascii="宋体" w:eastAsia="宋体" w:hAnsi="宋体" w:cs="宋体" w:hint="eastAsia"/>
+          <w:sz w:val="24"/>
+          <w:szCs w:val="24"/>
+        </w:rPr>
+      </w:pPr>
+      <w:r>
+        <w:rPr>
+          <w:rFonts w:ascii="宋体" w:eastAsia="宋体" w:hAnsi="宋体" w:cs="宋体" w:hint="eastAsia"/>
+          <w:sz w:val="24"/>
+          <w:szCs w:val="24"/>
+        </w:rPr>
+        <w:t>注：放到python安装目录中lib文件夹下；</w:t>
+      </w:r>
+    </w:p>
+    <w:p>
+      <w:pPr>
+        <w:adjustRightInd/>
+        <w:snapToGrid/>
+        <w:spacing w:before="100" w:beforeAutospacing="1" w:after="100" w:afterAutospacing="1"/>
+        <w:rPr>
+          <w:rFonts w:ascii="宋体" w:eastAsia="宋体" w:hAnsi="宋体" w:cs="宋体"/>
+          <w:sz w:val="24"/>
+          <w:szCs w:val="24"/>
+        </w:rPr>
+      </w:pPr>
+      <w:r>
+        <w:rPr>
+          <w:rFonts w:ascii="宋体" w:eastAsia="宋体" w:hAnsi="宋体" w:cs="宋体"/>
+          <w:sz w:val="24"/>
+          <w:szCs w:val="24"/>
+        </w:rPr>
+        <w:drawing>
+          <wp:inline distT="0" distB="0" distL="0" distR="0">
+            <wp:extent cx="5274310" cy="3575699"/>
+            <wp:effectExtent l="19050" t="0" r="2540" b="0"/>
+            <wp:docPr id="3" name="图片 1"/>
+            <wp:cNvGraphicFramePr>
+              <a:graphicFrameLocks xmlns:a="http://schemas.openxmlformats.org/drawingml/2006/main" noChangeAspect="1"/>
+            </wp:cNvGraphicFramePr>
+            <a:graphic xmlns:a="http://schemas.openxmlformats.org/drawingml/2006/main">
+              <a:graphicData uri="http://schemas.openxmlformats.org/drawingml/2006/picture">
+                <pic:pic xmlns:pic="http://schemas.openxmlformats.org/drawingml/2006/picture">
+                  <pic:nvPicPr>
+                    <pic:cNvPr id="0" name="Picture 1"/>
+                    <pic:cNvPicPr>
+                      <a:picLocks noChangeAspect="1" noChangeArrowheads="1"/>
+                    </pic:cNvPicPr>
+                  </pic:nvPicPr>
+                  <pic:blipFill>
+                    <a:blip r:embed="rId8" cstate="print"/>
+                    <a:srcRect/>
+                    <a:stretch>
+                      <a:fillRect/>
+                    </a:stretch>
+                  </pic:blipFill>
+                  <pic:spPr bwMode="auto">
+                    <a:xfrm>
+                      <a:off x="0" y="0"/>
+                      <a:ext cx="5274310" cy="3575699"/>
+                    </a:xfrm>
+                    <a:prstGeom prst="rect">
+                      <a:avLst/>
+                    </a:prstGeom>
+                    <a:noFill/>
+                    <a:ln w="9525">
+                      <a:noFill/>
+                      <a:miter lim="800000"/>
+                      <a:headEnd/>
+                      <a:tailEnd/>
+                    </a:ln>
+                  </pic:spPr>
+                </pic:pic>
+              </a:graphicData>
+            </a:graphic>
+          </wp:inline>
+        </w:drawing>
       </w:r>
     </w:p>
     <w:p>
@@ -2084,6 +2185,104 @@
     </w:p>
   </w:footnote>
 </w:footnotes>
+</file>
+
+<file path=word/numbering.xml><?xml version="1.0" encoding="utf-8"?>
+<w:numbering xmlns:ve="http://schemas.openxmlformats.org/markup-compatibility/2006" xmlns:o="urn:schemas-microsoft-com:office:office" xmlns:r="http://schemas.openxmlformats.org/officeDocument/2006/relationships" xmlns:m="http://schemas.openxmlformats.org/officeDocument/2006/math" xmlns:v="urn:schemas-microsoft-com:vml" xmlns:wp="http://schemas.openxmlformats.org/drawingml/2006/wordprocessingDrawing" xmlns:w10="urn:schemas-microsoft-com:office:word" xmlns:w="http://schemas.openxmlformats.org/wordprocessingml/2006/main" xmlns:wne="http://schemas.microsoft.com/office/word/2006/wordml">
+  <w:abstractNum w:abstractNumId="0">
+    <w:nsid w:val="4F63527F"/>
+    <w:multiLevelType w:val="hybridMultilevel"/>
+    <w:tmpl w:val="6C021F82"/>
+    <w:lvl w:ilvl="0" w:tplc="B38201CC">
+      <w:start w:val="1"/>
+      <w:numFmt w:val="decimal"/>
+      <w:lvlText w:val="%1."/>
+      <w:lvlJc w:val="left"/>
+      <w:pPr>
+        <w:ind w:left="360" w:hanging="360"/>
+      </w:pPr>
+      <w:rPr>
+        <w:rFonts w:asciiTheme="minorEastAsia" w:eastAsiaTheme="minorEastAsia" w:hAnsiTheme="minorEastAsia" w:hint="default"/>
+        <w:sz w:val="28"/>
+      </w:rPr>
+    </w:lvl>
+    <w:lvl w:ilvl="1" w:tplc="04090019" w:tentative="1">
+      <w:start w:val="1"/>
+      <w:numFmt w:val="lowerLetter"/>
+      <w:lvlText w:val="%2)"/>
+      <w:lvlJc w:val="left"/>
+      <w:pPr>
+        <w:ind w:left="840" w:hanging="420"/>
+      </w:pPr>
+    </w:lvl>
+    <w:lvl w:ilvl="2" w:tplc="0409001B" w:tentative="1">
+      <w:start w:val="1"/>
+      <w:numFmt w:val="lowerRoman"/>
+      <w:lvlText w:val="%3."/>
+      <w:lvlJc w:val="right"/>
+      <w:pPr>
+        <w:ind w:left="1260" w:hanging="420"/>
+      </w:pPr>
+    </w:lvl>
+    <w:lvl w:ilvl="3" w:tplc="0409000F" w:tentative="1">
+      <w:start w:val="1"/>
+      <w:numFmt w:val="decimal"/>
+      <w:lvlText w:val="%4."/>
+      <w:lvlJc w:val="left"/>
+      <w:pPr>
+        <w:ind w:left="1680" w:hanging="420"/>
+      </w:pPr>
+    </w:lvl>
+    <w:lvl w:ilvl="4" w:tplc="04090019" w:tentative="1">
+      <w:start w:val="1"/>
+      <w:numFmt w:val="lowerLetter"/>
+      <w:lvlText w:val="%5)"/>
+      <w:lvlJc w:val="left"/>
+      <w:pPr>
+        <w:ind w:left="2100" w:hanging="420"/>
+      </w:pPr>
+    </w:lvl>
+    <w:lvl w:ilvl="5" w:tplc="0409001B" w:tentative="1">
+      <w:start w:val="1"/>
+      <w:numFmt w:val="lowerRoman"/>
+      <w:lvlText w:val="%6."/>
+      <w:lvlJc w:val="right"/>
+      <w:pPr>
+        <w:ind w:left="2520" w:hanging="420"/>
+      </w:pPr>
+    </w:lvl>
+    <w:lvl w:ilvl="6" w:tplc="0409000F" w:tentative="1">
+      <w:start w:val="1"/>
+      <w:numFmt w:val="decimal"/>
+      <w:lvlText w:val="%7."/>
+      <w:lvlJc w:val="left"/>
+      <w:pPr>
+        <w:ind w:left="2940" w:hanging="420"/>
+      </w:pPr>
+    </w:lvl>
+    <w:lvl w:ilvl="7" w:tplc="04090019" w:tentative="1">
+      <w:start w:val="1"/>
+      <w:numFmt w:val="lowerLetter"/>
+      <w:lvlText w:val="%8)"/>
+      <w:lvlJc w:val="left"/>
+      <w:pPr>
+        <w:ind w:left="3360" w:hanging="420"/>
+      </w:pPr>
+    </w:lvl>
+    <w:lvl w:ilvl="8" w:tplc="0409001B" w:tentative="1">
+      <w:start w:val="1"/>
+      <w:numFmt w:val="lowerRoman"/>
+      <w:lvlText w:val="%9."/>
+      <w:lvlJc w:val="right"/>
+      <w:pPr>
+        <w:ind w:left="3780" w:hanging="420"/>
+      </w:pPr>
+    </w:lvl>
+  </w:abstractNum>
+  <w:num w:numId="1">
+    <w:abstractNumId w:val="0"/>
+  </w:num>
+</w:numbering>
 </file>
 
 <file path=word/styles.xml><?xml version="1.0" encoding="utf-8"?>
@@ -2461,6 +2660,45 @@
       <w:u w:val="single"/>
     </w:rPr>
   </w:style>
+  <w:style w:type="paragraph" w:styleId="a9">
+    <w:name w:val="List Paragraph"/>
+    <w:basedOn w:val="a"/>
+    <w:uiPriority w:val="34"/>
+    <w:qFormat/>
+    <w:rsid w:val="00440577"/>
+    <w:pPr>
+      <w:ind w:firstLineChars="200" w:firstLine="420"/>
+    </w:pPr>
+  </w:style>
+  <w:style w:type="paragraph" w:styleId="aa">
+    <w:name w:val="Balloon Text"/>
+    <w:basedOn w:val="a"/>
+    <w:link w:val="Char2"/>
+    <w:uiPriority w:val="99"/>
+    <w:semiHidden/>
+    <w:unhideWhenUsed/>
+    <w:rsid w:val="00D4185B"/>
+    <w:pPr>
+      <w:spacing w:after="0"/>
+    </w:pPr>
+    <w:rPr>
+      <w:sz w:val="18"/>
+      <w:szCs w:val="18"/>
+    </w:rPr>
+  </w:style>
+  <w:style w:type="character" w:customStyle="1" w:styleId="Char2">
+    <w:name w:val="批注框文本 Char"/>
+    <w:basedOn w:val="a0"/>
+    <w:link w:val="aa"/>
+    <w:uiPriority w:val="99"/>
+    <w:semiHidden/>
+    <w:rsid w:val="00D4185B"/>
+    <w:rPr>
+      <w:rFonts w:ascii="Tahoma" w:hAnsi="Tahoma"/>
+      <w:sz w:val="18"/>
+      <w:szCs w:val="18"/>
+    </w:rPr>
+  </w:style>
 </w:styles>
 </file>
 
